--- a/ComprehensiveExp3/项目3.docx
+++ b/ComprehensiveExp3/项目3.docx
@@ -61,15 +61,14 @@
     <w:p>
       <w:r>
         <w:rPr>
-          <w:rFonts w:hint="eastAsia"/>
           <w:noProof/>
         </w:rPr>
         <w:lastRenderedPageBreak/>
         <w:drawing>
-          <wp:inline distT="0" distB="0" distL="0" distR="0" wp14:anchorId="0BFB98DA" wp14:editId="7F922364">
-            <wp:extent cx="5270500" cy="2844800"/>
-            <wp:effectExtent l="0" t="0" r="6350" b="0"/>
-            <wp:docPr id="4" name="图片 4"/>
+          <wp:inline distT="0" distB="0" distL="0" distR="0" wp14:anchorId="29F92F75" wp14:editId="53C8BE15">
+            <wp:extent cx="5274310" cy="2169795"/>
+            <wp:effectExtent l="0" t="0" r="2540" b="1905"/>
+            <wp:docPr id="233999015" name="图片 1"/>
             <wp:cNvGraphicFramePr>
               <a:graphicFrameLocks xmlns:a="http://schemas.openxmlformats.org/drawingml/2006/main" noChangeAspect="1"/>
             </wp:cNvGraphicFramePr>
@@ -77,13 +76,13 @@
               <a:graphicData uri="http://schemas.openxmlformats.org/drawingml/2006/picture">
                 <pic:pic xmlns:pic="http://schemas.openxmlformats.org/drawingml/2006/picture">
                   <pic:nvPicPr>
-                    <pic:cNvPr id="0" name="图片 2"/>
+                    <pic:cNvPr id="0" name="Picture 1"/>
                     <pic:cNvPicPr>
                       <a:picLocks noChangeAspect="1" noChangeArrowheads="1"/>
                     </pic:cNvPicPr>
                   </pic:nvPicPr>
                   <pic:blipFill>
-                    <a:blip r:embed="rId9" cstate="print">
+                    <a:blip r:embed="rId9">
                       <a:extLst>
                         <a:ext uri="{28A0092B-C50C-407E-A947-70E740481C1C}">
                           <a14:useLocalDpi xmlns:a14="http://schemas.microsoft.com/office/drawing/2010/main" val="0"/>
@@ -98,7 +97,7 @@
                   <pic:spPr bwMode="auto">
                     <a:xfrm>
                       <a:off x="0" y="0"/>
-                      <a:ext cx="5270500" cy="2844800"/>
+                      <a:ext cx="5274310" cy="2169795"/>
                     </a:xfrm>
                     <a:prstGeom prst="rect">
                       <a:avLst/>
@@ -187,8 +186,13 @@
         <w:t>词法和语法编写出来，类似于</w:t>
       </w:r>
       <w:r>
-        <w:t xml:space="preserve"> sample.tny</w:t>
-      </w:r>
+        <w:t xml:space="preserve"> </w:t>
+      </w:r>
+      <w:proofErr w:type="spellStart"/>
+      <w:r>
+        <w:t>sample.tny</w:t>
+      </w:r>
+      <w:proofErr w:type="spellEnd"/>
     </w:p>
     <w:p>
       <w:r>
@@ -345,13 +349,271 @@
         <w:t>1</w:t>
       </w:r>
       <w:r>
-        <w:t>\TestData</w:t>
-      </w:r>
-      <w:r>
         <w:t>\</w:t>
       </w:r>
+      <w:proofErr w:type="spellStart"/>
+      <w:r>
+        <w:t>TestData</w:t>
+      </w:r>
+      <w:proofErr w:type="spellEnd"/>
+      <w:r>
+        <w:t>\</w:t>
+      </w:r>
       <w:r>
         <w:t>C++.txt</w:t>
+      </w:r>
+    </w:p>
+    <w:tbl>
+      <w:tblPr>
+        <w:tblStyle w:val="a8"/>
+        <w:tblW w:w="0" w:type="auto"/>
+        <w:tblLook w:val="04A0" w:firstRow="1" w:lastRow="0" w:firstColumn="1" w:lastColumn="0" w:noHBand="0" w:noVBand="1"/>
+      </w:tblPr>
+      <w:tblGrid>
+        <w:gridCol w:w="8296"/>
+      </w:tblGrid>
+      <w:tr>
+        <w:tc>
+          <w:tcPr>
+            <w:tcW w:w="8296" w:type="dxa"/>
+          </w:tcPr>
+          <w:p>
+            <w:r>
+              <w:t>KEYWORD</w:t>
+            </w:r>
+          </w:p>
+          <w:p>
+            <w:r>
+              <w:t>(asm)|(auto)|(bool)|(break)|(case)|(catch)|(char)|(class)|(const)|(const_cast)|(continue)|(default)|(delete)|(do)|(double)|(dynamic_cast)|(else)|(enum)|(explicit)|(export)|(extern)|(false)|(float)|(for)|(friend)|(goto)|(if)|(inline)|(int)|(long)|(mutable)|(namespace)|(new)|(operator)|(private)|(protected)|(public)|(register)|(reinterpret_cast)|(return)|(short)|(signed)|(sizeof)|(static)|(static_cast)|(struct)|(switch)|(template)|(this)|(throw)|(true)|(try)|(typeof)|(typeid)|(typename)|(union)|(unsigned)|(using)|(virtual)|(void)|(volatile)|(wchar_t)|(while)</w:t>
+            </w:r>
+          </w:p>
+          <w:p/>
+          <w:p>
+            <w:r>
+              <w:t>OPERATOR</w:t>
+            </w:r>
+          </w:p>
+          <w:p>
+            <w:r>
+              <w:t>+|-|\*|/|%|&gt;|&lt;|=|(&lt;=)|(&gt;=)|(==)|(!=)|&amp;|\||!|^|~|(++)|(--)</w:t>
+            </w:r>
+          </w:p>
+          <w:p/>
+          <w:p>
+            <w:r>
+              <w:t>IDENTIFER</w:t>
+            </w:r>
+          </w:p>
+          <w:p>
+            <w:r>
+              <w:t>(_|</w:t>
+            </w:r>
+            <w:proofErr w:type="gramStart"/>
+            <w:r>
+              <w:t>letter)(</w:t>
+            </w:r>
+            <w:proofErr w:type="gramEnd"/>
+            <w:r>
+              <w:t>_|</w:t>
+            </w:r>
+            <w:proofErr w:type="spellStart"/>
+            <w:r>
+              <w:t>letter|digit</w:t>
+            </w:r>
+            <w:proofErr w:type="spellEnd"/>
+            <w:r>
+              <w:t>)*</w:t>
+            </w:r>
+          </w:p>
+          <w:p/>
+          <w:p>
+            <w:r>
+              <w:t>NUMBER</w:t>
+            </w:r>
+          </w:p>
+          <w:p>
+            <w:r>
+              <w:t>(digit)(digit)*(</w:t>
+            </w:r>
+            <w:proofErr w:type="gramStart"/>
+            <w:r>
+              <w:t>\.(</w:t>
+            </w:r>
+            <w:proofErr w:type="gramEnd"/>
+            <w:r>
+              <w:t>digit)(digit)*)?</w:t>
+            </w:r>
+          </w:p>
+          <w:p/>
+          <w:p>
+            <w:r>
+              <w:t>COMMENT</w:t>
+            </w:r>
+          </w:p>
+          <w:p>
+            <w:r>
+              <w:t>//.*</w:t>
+            </w:r>
+          </w:p>
+        </w:tc>
+      </w:tr>
+    </w:tbl>
+    <w:p/>
+    <w:p>
+      <w:pPr>
+        <w:pStyle w:val="4"/>
+      </w:pPr>
+      <w:r>
+        <w:rPr>
+          <w:rFonts w:hint="eastAsia"/>
+        </w:rPr>
+        <w:t>1</w:t>
+      </w:r>
+      <w:r>
+        <w:t xml:space="preserve">.2. </w:t>
+      </w:r>
+      <w:r>
+        <w:rPr>
+          <w:rFonts w:hint="eastAsia"/>
+        </w:rPr>
+        <w:t>测试结果</w:t>
+      </w:r>
+    </w:p>
+    <w:p/>
+    <w:p>
+      <w:pPr>
+        <w:pStyle w:val="4"/>
+      </w:pPr>
+      <w:r>
+        <w:rPr>
+          <w:rFonts w:hint="eastAsia"/>
+        </w:rPr>
+        <w:t>1</w:t>
+      </w:r>
+      <w:r>
+        <w:t xml:space="preserve">.3. </w:t>
+      </w:r>
+      <w:r>
+        <w:rPr>
+          <w:rFonts w:hint="eastAsia"/>
+        </w:rPr>
+        <w:t>测试分析</w:t>
+      </w:r>
+    </w:p>
+    <w:p/>
+    <w:p/>
+    <w:p>
+      <w:pPr>
+        <w:pStyle w:val="3"/>
+      </w:pPr>
+      <w:r>
+        <w:t>2</w:t>
+      </w:r>
+      <w:r>
+        <w:rPr>
+          <w:rFonts w:hint="eastAsia"/>
+        </w:rPr>
+        <w:t>.</w:t>
+      </w:r>
+      <w:r>
+        <w:t xml:space="preserve"> </w:t>
+      </w:r>
+      <w:r>
+        <w:rPr>
+          <w:rFonts w:hint="eastAsia"/>
+        </w:rPr>
+        <w:t>语法分析测试</w:t>
+      </w:r>
+    </w:p>
+    <w:p>
+      <w:pPr>
+        <w:pStyle w:val="4"/>
+      </w:pPr>
+      <w:r>
+        <w:rPr>
+          <w:rFonts w:hint="eastAsia"/>
+        </w:rPr>
+        <w:t>2</w:t>
+      </w:r>
+      <w:r>
+        <w:t xml:space="preserve">.1. </w:t>
+      </w:r>
+      <w:r>
+        <w:rPr>
+          <w:rFonts w:hint="eastAsia"/>
+        </w:rPr>
+        <w:t>测试数据</w:t>
+      </w:r>
+    </w:p>
+    <w:p>
+      <w:r>
+        <w:t>…</w:t>
+      </w:r>
+      <w:r>
+        <w:rPr>
+          <w:rFonts w:hint="eastAsia"/>
+        </w:rPr>
+        <w:t>\</w:t>
+      </w:r>
+      <w:r>
+        <w:t>ComprehensiveExp2\</w:t>
+      </w:r>
+      <w:proofErr w:type="spellStart"/>
+      <w:r>
+        <w:t>TestData</w:t>
+      </w:r>
+      <w:proofErr w:type="spellEnd"/>
+      <w:r>
+        <w:t>\</w:t>
+      </w:r>
+      <w:r>
+        <w:t>C++.txt</w:t>
+      </w:r>
+    </w:p>
+    <w:tbl>
+      <w:tblPr>
+        <w:tblStyle w:val="a8"/>
+        <w:tblW w:w="0" w:type="auto"/>
+        <w:tblLook w:val="04A0" w:firstRow="1" w:lastRow="0" w:firstColumn="1" w:lastColumn="0" w:noHBand="0" w:noVBand="1"/>
+      </w:tblPr>
+      <w:tblGrid>
+        <w:gridCol w:w="8296"/>
+      </w:tblGrid>
+      <w:tr>
+        <w:tc>
+          <w:tcPr>
+            <w:tcW w:w="8296" w:type="dxa"/>
+          </w:tcPr>
+          <w:p/>
+        </w:tc>
+      </w:tr>
+    </w:tbl>
+    <w:p>
+      <w:r>
+        <w:t>…</w:t>
+      </w:r>
+      <w:r>
+        <w:rPr>
+          <w:rFonts w:hint="eastAsia"/>
+        </w:rPr>
+        <w:t>\</w:t>
+      </w:r>
+      <w:r>
+        <w:t>ComprehensiveExp2\</w:t>
+      </w:r>
+      <w:proofErr w:type="spellStart"/>
+      <w:r>
+        <w:t>TestData</w:t>
+      </w:r>
+      <w:proofErr w:type="spellEnd"/>
+      <w:r>
+        <w:t>\SAMPLE2.</w:t>
+      </w:r>
+      <w:r>
+        <w:rPr>
+          <w:rFonts w:hint="eastAsia"/>
+        </w:rPr>
+        <w:t>cpp</w:t>
       </w:r>
     </w:p>
     <w:tbl>
@@ -373,6 +635,7 @@
       </w:tr>
     </w:tbl>
     <w:p/>
+    <w:p/>
     <w:p>
       <w:pPr>
         <w:pStyle w:val="4"/>
@@ -381,7 +644,7 @@
         <w:rPr>
           <w:rFonts w:hint="eastAsia"/>
         </w:rPr>
-        <w:t>1</w:t>
+        <w:t>2</w:t>
       </w:r>
       <w:r>
         <w:t xml:space="preserve">.2. </w:t>
@@ -393,185 +656,129 @@
         <w:t>测试结果</w:t>
       </w:r>
     </w:p>
+    <w:p>
+      <w:pPr>
+        <w:pStyle w:val="4"/>
+      </w:pPr>
+      <w:r>
+        <w:rPr>
+          <w:rFonts w:hint="eastAsia"/>
+        </w:rPr>
+        <w:t>2</w:t>
+      </w:r>
+      <w:r>
+        <w:t xml:space="preserve">.3. </w:t>
+      </w:r>
+      <w:r>
+        <w:rPr>
+          <w:rFonts w:hint="eastAsia"/>
+        </w:rPr>
+        <w:t>测试分析</w:t>
+      </w:r>
+    </w:p>
+    <w:p>
+      <w:r>
+        <w:rPr>
+          <w:rFonts w:hint="eastAsia"/>
+        </w:rPr>
+        <w:t>在我第一次测试时，只得到了错误的结果：</w:t>
+      </w:r>
+    </w:p>
+    <w:p>
+      <w:r>
+        <w:rPr>
+          <w:noProof/>
+        </w:rPr>
+        <w:drawing>
+          <wp:inline distT="0" distB="0" distL="0" distR="0" wp14:anchorId="4029F56C" wp14:editId="24B909C7">
+            <wp:extent cx="1095528" cy="800212"/>
+            <wp:effectExtent l="0" t="0" r="9525" b="0"/>
+            <wp:docPr id="799944256" name="图片 1"/>
+            <wp:cNvGraphicFramePr>
+              <a:graphicFrameLocks xmlns:a="http://schemas.openxmlformats.org/drawingml/2006/main" noChangeAspect="1"/>
+            </wp:cNvGraphicFramePr>
+            <a:graphic xmlns:a="http://schemas.openxmlformats.org/drawingml/2006/main">
+              <a:graphicData uri="http://schemas.openxmlformats.org/drawingml/2006/picture">
+                <pic:pic xmlns:pic="http://schemas.openxmlformats.org/drawingml/2006/picture">
+                  <pic:nvPicPr>
+                    <pic:cNvPr id="799944256" name=""/>
+                    <pic:cNvPicPr/>
+                  </pic:nvPicPr>
+                  <pic:blipFill>
+                    <a:blip r:embed="rId10"/>
+                    <a:stretch>
+                      <a:fillRect/>
+                    </a:stretch>
+                  </pic:blipFill>
+                  <pic:spPr>
+                    <a:xfrm>
+                      <a:off x="0" y="0"/>
+                      <a:ext cx="1095528" cy="800212"/>
+                    </a:xfrm>
+                    <a:prstGeom prst="rect">
+                      <a:avLst/>
+                    </a:prstGeom>
+                  </pic:spPr>
+                </pic:pic>
+              </a:graphicData>
+            </a:graphic>
+          </wp:inline>
+        </w:drawing>
+      </w:r>
+    </w:p>
+    <w:p>
+      <w:r>
+        <w:rPr>
+          <w:rFonts w:hint="eastAsia"/>
+        </w:rPr>
+        <w:t>经检查，是文法规则有误，新增：</w:t>
+      </w:r>
+      <w:r>
+        <w:t>parameter</w:t>
+      </w:r>
+      <w:r>
+        <w:t xml:space="preserve"> -&gt; </w:t>
+      </w:r>
+      <w:proofErr w:type="spellStart"/>
+      <w:r>
+        <w:t>epslion</w:t>
+      </w:r>
+      <w:proofErr w:type="spellEnd"/>
+    </w:p>
+    <w:p>
+      <w:pPr>
+        <w:pStyle w:val="1"/>
+      </w:pPr>
+      <w:r>
+        <w:rPr>
+          <w:rFonts w:hint="eastAsia"/>
+        </w:rPr>
+        <w:t>四、实验总结</w:t>
+      </w:r>
+    </w:p>
     <w:p/>
     <w:p>
       <w:pPr>
-        <w:pStyle w:val="4"/>
-      </w:pPr>
-      <w:r>
-        <w:rPr>
-          <w:rFonts w:hint="eastAsia"/>
-        </w:rPr>
-        <w:t>1</w:t>
-      </w:r>
-      <w:r>
-        <w:t xml:space="preserve">.3. </w:t>
-      </w:r>
-      <w:r>
-        <w:rPr>
-          <w:rFonts w:hint="eastAsia"/>
-        </w:rPr>
-        <w:t>测试分析</w:t>
+        <w:pStyle w:val="1"/>
+      </w:pPr>
+      <w:r>
+        <w:rPr>
+          <w:rFonts w:hint="eastAsia"/>
+        </w:rPr>
+        <w:t>五、参考文献</w:t>
       </w:r>
     </w:p>
     <w:p/>
     <w:p/>
     <w:p>
       <w:pPr>
-        <w:pStyle w:val="3"/>
-      </w:pPr>
-      <w:r>
+        <w:pStyle w:val="1"/>
+      </w:pPr>
+      <w:r>
+        <w:rPr>
+          <w:rFonts w:hint="eastAsia"/>
+        </w:rPr>
         <w:lastRenderedPageBreak/>
-        <w:t>2</w:t>
-      </w:r>
-      <w:r>
-        <w:rPr>
-          <w:rFonts w:hint="eastAsia"/>
-        </w:rPr>
-        <w:t>.</w:t>
-      </w:r>
-      <w:r>
-        <w:t xml:space="preserve"> </w:t>
-      </w:r>
-      <w:r>
-        <w:rPr>
-          <w:rFonts w:hint="eastAsia"/>
-        </w:rPr>
-        <w:t>语法分析测试</w:t>
-      </w:r>
-    </w:p>
-    <w:p>
-      <w:pPr>
-        <w:pStyle w:val="4"/>
-      </w:pPr>
-      <w:r>
-        <w:rPr>
-          <w:rFonts w:hint="eastAsia"/>
-        </w:rPr>
-        <w:t>2</w:t>
-      </w:r>
-      <w:r>
-        <w:t xml:space="preserve">.1. </w:t>
-      </w:r>
-      <w:r>
-        <w:rPr>
-          <w:rFonts w:hint="eastAsia"/>
-        </w:rPr>
-        <w:t>测试数据</w:t>
-      </w:r>
-    </w:p>
-    <w:p>
-      <w:r>
-        <w:t>…</w:t>
-      </w:r>
-      <w:r>
-        <w:rPr>
-          <w:rFonts w:hint="eastAsia"/>
-        </w:rPr>
-        <w:t>\</w:t>
-      </w:r>
-      <w:r>
-        <w:t>ComprehensiveExp2\TestData</w:t>
-      </w:r>
-      <w:r>
-        <w:t>\</w:t>
-      </w:r>
-      <w:r>
-        <w:t>C++.txt</w:t>
-      </w:r>
-    </w:p>
-    <w:tbl>
-      <w:tblPr>
-        <w:tblStyle w:val="a8"/>
-        <w:tblW w:w="0" w:type="auto"/>
-        <w:tblLook w:val="04A0" w:firstRow="1" w:lastRow="0" w:firstColumn="1" w:lastColumn="0" w:noHBand="0" w:noVBand="1"/>
-      </w:tblPr>
-      <w:tblGrid>
-        <w:gridCol w:w="8296"/>
-      </w:tblGrid>
-      <w:tr>
-        <w:tc>
-          <w:tcPr>
-            <w:tcW w:w="8296" w:type="dxa"/>
-          </w:tcPr>
-          <w:p/>
-        </w:tc>
-      </w:tr>
-    </w:tbl>
-    <w:p/>
-    <w:p>
-      <w:pPr>
-        <w:pStyle w:val="4"/>
-      </w:pPr>
-      <w:r>
-        <w:rPr>
-          <w:rFonts w:hint="eastAsia"/>
-        </w:rPr>
-        <w:t>2</w:t>
-      </w:r>
-      <w:r>
-        <w:t xml:space="preserve">.2. </w:t>
-      </w:r>
-      <w:r>
-        <w:rPr>
-          <w:rFonts w:hint="eastAsia"/>
-        </w:rPr>
-        <w:t>测试结果</w:t>
-      </w:r>
-    </w:p>
-    <w:p>
-      <w:pPr>
-        <w:pStyle w:val="4"/>
-      </w:pPr>
-      <w:r>
-        <w:rPr>
-          <w:rFonts w:hint="eastAsia"/>
-        </w:rPr>
-        <w:t>2</w:t>
-      </w:r>
-      <w:r>
-        <w:t xml:space="preserve">.3. </w:t>
-      </w:r>
-      <w:r>
-        <w:rPr>
-          <w:rFonts w:hint="eastAsia"/>
-        </w:rPr>
-        <w:t>测试分析</w:t>
-      </w:r>
-    </w:p>
-    <w:p>
-      <w:pPr>
-        <w:pStyle w:val="1"/>
-      </w:pPr>
-      <w:r>
-        <w:rPr>
-          <w:rFonts w:hint="eastAsia"/>
-        </w:rPr>
-        <w:t>四、实验总结</w:t>
-      </w:r>
-    </w:p>
-    <w:p/>
-    <w:p>
-      <w:pPr>
-        <w:pStyle w:val="1"/>
-      </w:pPr>
-      <w:r>
-        <w:rPr>
-          <w:rFonts w:hint="eastAsia"/>
-        </w:rPr>
-        <w:t>五、参考文献</w:t>
-      </w:r>
-    </w:p>
-    <w:p/>
-    <w:p/>
-    <w:p>
-      <w:pPr>
-        <w:pStyle w:val="1"/>
-      </w:pPr>
-      <w:r>
-        <w:rPr>
-          <w:rFonts w:hint="eastAsia"/>
-        </w:rPr>
         <w:t>六、项目自评</w:t>
       </w:r>
     </w:p>

--- a/ComprehensiveExp3/项目3.docx
+++ b/ComprehensiveExp3/项目3.docx
@@ -282,39 +282,39 @@
     </w:p>
     <w:p>
       <w:pPr>
+        <w:pStyle w:val="2"/>
+      </w:pPr>
+      <w:r>
+        <w:rPr>
+          <w:rFonts w:hint="eastAsia"/>
+        </w:rPr>
+        <w:t>1</w:t>
+      </w:r>
+      <w:r>
+        <w:rPr>
+          <w:rFonts w:hint="eastAsia"/>
+        </w:rPr>
+        <w:t>.</w:t>
+      </w:r>
+      <w:r>
+        <w:t xml:space="preserve"> </w:t>
+      </w:r>
+      <w:r>
+        <w:rPr>
+          <w:rFonts w:hint="eastAsia"/>
+        </w:rPr>
+        <w:t>词法分析</w:t>
+      </w:r>
+      <w:r>
+        <w:rPr>
+          <w:rFonts w:hint="eastAsia"/>
+        </w:rPr>
+        <w:t>测试</w:t>
+      </w:r>
+    </w:p>
+    <w:p>
+      <w:pPr>
         <w:pStyle w:val="3"/>
-      </w:pPr>
-      <w:r>
-        <w:rPr>
-          <w:rFonts w:hint="eastAsia"/>
-        </w:rPr>
-        <w:t>1</w:t>
-      </w:r>
-      <w:r>
-        <w:rPr>
-          <w:rFonts w:hint="eastAsia"/>
-        </w:rPr>
-        <w:t>.</w:t>
-      </w:r>
-      <w:r>
-        <w:t xml:space="preserve"> </w:t>
-      </w:r>
-      <w:r>
-        <w:rPr>
-          <w:rFonts w:hint="eastAsia"/>
-        </w:rPr>
-        <w:t>词法分析</w:t>
-      </w:r>
-      <w:r>
-        <w:rPr>
-          <w:rFonts w:hint="eastAsia"/>
-        </w:rPr>
-        <w:t>测试</w:t>
-      </w:r>
-    </w:p>
-    <w:p>
-      <w:pPr>
-        <w:pStyle w:val="4"/>
       </w:pPr>
       <w:r>
         <w:rPr>
@@ -406,15 +406,7 @@
           </w:p>
           <w:p>
             <w:r>
-              <w:t>(_|</w:t>
-            </w:r>
-            <w:proofErr w:type="gramStart"/>
-            <w:r>
-              <w:t>letter)(</w:t>
-            </w:r>
-            <w:proofErr w:type="gramEnd"/>
-            <w:r>
-              <w:t>_|</w:t>
+              <w:t>(_|letter)(_|</w:t>
             </w:r>
             <w:proofErr w:type="spellStart"/>
             <w:r>
@@ -433,15 +425,7 @@
           </w:p>
           <w:p>
             <w:r>
-              <w:t>(digit)(digit)*(</w:t>
-            </w:r>
-            <w:proofErr w:type="gramStart"/>
-            <w:r>
-              <w:t>\.(</w:t>
-            </w:r>
-            <w:proofErr w:type="gramEnd"/>
-            <w:r>
-              <w:t>digit)(digit)*)?</w:t>
+              <w:t>(digit)(digit)*(\.(digit)(digit)*)?</w:t>
             </w:r>
           </w:p>
           <w:p/>
@@ -453,6 +437,133 @@
           <w:p>
             <w:r>
               <w:t>//.*</w:t>
+            </w:r>
+          </w:p>
+        </w:tc>
+      </w:tr>
+    </w:tbl>
+    <w:p>
+      <w:r>
+        <w:lastRenderedPageBreak/>
+        <w:t>…</w:t>
+      </w:r>
+      <w:r>
+        <w:rPr>
+          <w:rFonts w:hint="eastAsia"/>
+        </w:rPr>
+        <w:t>\</w:t>
+      </w:r>
+      <w:r>
+        <w:t>ComprehensiveExp</w:t>
+      </w:r>
+      <w:r>
+        <w:t>1</w:t>
+      </w:r>
+      <w:r>
+        <w:t>\</w:t>
+      </w:r>
+      <w:proofErr w:type="spellStart"/>
+      <w:r>
+        <w:t>TestData</w:t>
+      </w:r>
+      <w:proofErr w:type="spellEnd"/>
+      <w:r>
+        <w:t>\</w:t>
+      </w:r>
+      <w:r>
+        <w:t>SAMPLE2</w:t>
+      </w:r>
+      <w:r>
+        <w:t>.txt</w:t>
+      </w:r>
+    </w:p>
+    <w:tbl>
+      <w:tblPr>
+        <w:tblStyle w:val="a8"/>
+        <w:tblW w:w="0" w:type="auto"/>
+        <w:tblLook w:val="04A0" w:firstRow="1" w:lastRow="0" w:firstColumn="1" w:lastColumn="0" w:noHBand="0" w:noVBand="1"/>
+      </w:tblPr>
+      <w:tblGrid>
+        <w:gridCol w:w="8296"/>
+      </w:tblGrid>
+      <w:tr>
+        <w:tc>
+          <w:tcPr>
+            <w:tcW w:w="8296" w:type="dxa"/>
+          </w:tcPr>
+          <w:p>
+            <w:r>
+              <w:t>#include &lt;iostream&gt;</w:t>
+            </w:r>
+          </w:p>
+          <w:p>
+            <w:r>
+              <w:t>using namespace std;</w:t>
+            </w:r>
+          </w:p>
+          <w:p>
+            <w:r>
+              <w:t>// test</w:t>
+            </w:r>
+          </w:p>
+          <w:p>
+            <w:r>
+              <w:t>int main()</w:t>
+            </w:r>
+          </w:p>
+          <w:p>
+            <w:r>
+              <w:t>{</w:t>
+            </w:r>
+          </w:p>
+          <w:p>
+            <w:r>
+              <w:t xml:space="preserve">    float </w:t>
+            </w:r>
+            <w:r>
+              <w:t>_</w:t>
+            </w:r>
+            <w:proofErr w:type="spellStart"/>
+            <w:r>
+              <w:t>i</w:t>
+            </w:r>
+            <w:proofErr w:type="spellEnd"/>
+            <w:r>
+              <w:t xml:space="preserve"> = 1.3;</w:t>
+            </w:r>
+          </w:p>
+          <w:p>
+            <w:r>
+              <w:t xml:space="preserve">    </w:t>
+            </w:r>
+            <w:proofErr w:type="spellStart"/>
+            <w:r>
+              <w:t>cout</w:t>
+            </w:r>
+            <w:proofErr w:type="spellEnd"/>
+            <w:r>
+              <w:t xml:space="preserve"> &lt;&lt; </w:t>
+            </w:r>
+            <w:r>
+              <w:t>_</w:t>
+            </w:r>
+            <w:proofErr w:type="spellStart"/>
+            <w:r>
+              <w:t>i</w:t>
+            </w:r>
+            <w:proofErr w:type="spellEnd"/>
+            <w:r>
+              <w:t>;</w:t>
+            </w:r>
+          </w:p>
+          <w:p>
+            <w:r>
+              <w:t xml:space="preserve">    return 0;</w:t>
+            </w:r>
+          </w:p>
+          <w:p>
+            <w:r>
+              <w:t>}</w:t>
             </w:r>
           </w:p>
         </w:tc>
@@ -461,6 +572,47 @@
     <w:p/>
     <w:p>
       <w:pPr>
+        <w:pStyle w:val="3"/>
+      </w:pPr>
+      <w:r>
+        <w:rPr>
+          <w:rFonts w:hint="eastAsia"/>
+        </w:rPr>
+        <w:t>1</w:t>
+      </w:r>
+      <w:r>
+        <w:t xml:space="preserve">.2. </w:t>
+      </w:r>
+      <w:r>
+        <w:rPr>
+          <w:rFonts w:hint="eastAsia"/>
+        </w:rPr>
+        <w:t>测试结果</w:t>
+      </w:r>
+    </w:p>
+    <w:p/>
+    <w:p>
+      <w:pPr>
+        <w:pStyle w:val="3"/>
+      </w:pPr>
+      <w:r>
+        <w:rPr>
+          <w:rFonts w:hint="eastAsia"/>
+        </w:rPr>
+        <w:t>1</w:t>
+      </w:r>
+      <w:r>
+        <w:t xml:space="preserve">.3. </w:t>
+      </w:r>
+      <w:r>
+        <w:rPr>
+          <w:rFonts w:hint="eastAsia"/>
+        </w:rPr>
+        <w:t>测试分析</w:t>
+      </w:r>
+    </w:p>
+    <w:p>
+      <w:pPr>
         <w:pStyle w:val="4"/>
       </w:pPr>
       <w:r>
@@ -470,13 +622,28 @@
         <w:t>1</w:t>
       </w:r>
       <w:r>
-        <w:t xml:space="preserve">.2. </w:t>
-      </w:r>
-      <w:r>
-        <w:rPr>
-          <w:rFonts w:hint="eastAsia"/>
-        </w:rPr>
-        <w:t>测试结果</w:t>
+        <w:t xml:space="preserve">.3.1. </w:t>
+      </w:r>
+      <w:r>
+        <w:rPr>
+          <w:rFonts w:hint="eastAsia"/>
+        </w:rPr>
+        <w:t>检查最小</w:t>
+      </w:r>
+      <w:r>
+        <w:rPr>
+          <w:rFonts w:hint="eastAsia"/>
+        </w:rPr>
+        <w:t>D</w:t>
+      </w:r>
+      <w:r>
+        <w:t>FA</w:t>
+      </w:r>
+      <w:r>
+        <w:rPr>
+          <w:rFonts w:hint="eastAsia"/>
+        </w:rPr>
+        <w:t>生成结果</w:t>
       </w:r>
     </w:p>
     <w:p/>
@@ -491,43 +658,147 @@
         <w:t>1</w:t>
       </w:r>
       <w:r>
-        <w:t xml:space="preserve">.3. </w:t>
-      </w:r>
-      <w:r>
-        <w:rPr>
-          <w:rFonts w:hint="eastAsia"/>
-        </w:rPr>
-        <w:t>测试分析</w:t>
+        <w:t xml:space="preserve">.3.2. </w:t>
+      </w:r>
+      <w:r>
+        <w:rPr>
+          <w:rFonts w:hint="eastAsia"/>
+        </w:rPr>
+        <w:t>判断注释</w:t>
+      </w:r>
+    </w:p>
+    <w:p>
+      <w:pPr>
+        <w:rPr>
+          <w:rFonts w:hint="eastAsia"/>
+        </w:rPr>
+      </w:pPr>
+    </w:p>
+    <w:p>
+      <w:pPr>
+        <w:pStyle w:val="4"/>
+      </w:pPr>
+      <w:r>
+        <w:rPr>
+          <w:rFonts w:hint="eastAsia"/>
+        </w:rPr>
+        <w:t>1</w:t>
+      </w:r>
+      <w:r>
+        <w:t xml:space="preserve">.3.3 </w:t>
+      </w:r>
+      <w:r>
+        <w:rPr>
+          <w:rFonts w:hint="eastAsia"/>
+        </w:rPr>
+        <w:t>判断标识符</w:t>
       </w:r>
     </w:p>
     <w:p/>
+    <w:p>
+      <w:pPr>
+        <w:pStyle w:val="4"/>
+        <w:rPr>
+          <w:rFonts w:hint="eastAsia"/>
+        </w:rPr>
+      </w:pPr>
+      <w:r>
+        <w:rPr>
+          <w:rFonts w:hint="eastAsia"/>
+        </w:rPr>
+        <w:t>1</w:t>
+      </w:r>
+      <w:r>
+        <w:t xml:space="preserve">.3.4. </w:t>
+      </w:r>
+      <w:r>
+        <w:rPr>
+          <w:rFonts w:hint="eastAsia"/>
+        </w:rPr>
+        <w:t>判断数字</w:t>
+      </w:r>
+    </w:p>
     <w:p/>
     <w:p>
       <w:pPr>
+        <w:pStyle w:val="4"/>
+      </w:pPr>
+      <w:r>
+        <w:rPr>
+          <w:rFonts w:hint="eastAsia"/>
+        </w:rPr>
+        <w:t>1</w:t>
+      </w:r>
+      <w:r>
+        <w:t>.3.</w:t>
+      </w:r>
+      <w:r>
+        <w:t>5.</w:t>
+      </w:r>
+      <w:r>
+        <w:t xml:space="preserve"> </w:t>
+      </w:r>
+      <w:r>
+        <w:rPr>
+          <w:rFonts w:hint="eastAsia"/>
+        </w:rPr>
+        <w:t>判断关键字</w:t>
+      </w:r>
+    </w:p>
+    <w:p/>
+    <w:p>
+      <w:pPr>
+        <w:pStyle w:val="4"/>
+      </w:pPr>
+      <w:r>
+        <w:rPr>
+          <w:rFonts w:hint="eastAsia"/>
+        </w:rPr>
+        <w:t>1</w:t>
+      </w:r>
+      <w:r>
+        <w:t xml:space="preserve">.3.6. </w:t>
+      </w:r>
+      <w:r>
+        <w:rPr>
+          <w:rFonts w:hint="eastAsia"/>
+        </w:rPr>
+        <w:t>判断运算符</w:t>
+      </w:r>
+    </w:p>
+    <w:p>
+      <w:pPr>
+        <w:rPr>
+          <w:rFonts w:hint="eastAsia"/>
+        </w:rPr>
+      </w:pPr>
+    </w:p>
+    <w:p>
+      <w:pPr>
+        <w:pStyle w:val="2"/>
+      </w:pPr>
+      <w:r>
+        <w:t>2</w:t>
+      </w:r>
+      <w:r>
+        <w:rPr>
+          <w:rFonts w:hint="eastAsia"/>
+        </w:rPr>
+        <w:t>.</w:t>
+      </w:r>
+      <w:r>
+        <w:t xml:space="preserve"> </w:t>
+      </w:r>
+      <w:r>
+        <w:rPr>
+          <w:rFonts w:hint="eastAsia"/>
+        </w:rPr>
+        <w:t>语法分析测试</w:t>
+      </w:r>
+    </w:p>
+    <w:p>
+      <w:pPr>
         <w:pStyle w:val="3"/>
-      </w:pPr>
-      <w:r>
-        <w:t>2</w:t>
-      </w:r>
-      <w:r>
-        <w:rPr>
-          <w:rFonts w:hint="eastAsia"/>
-        </w:rPr>
-        <w:t>.</w:t>
-      </w:r>
-      <w:r>
-        <w:t xml:space="preserve"> </w:t>
-      </w:r>
-      <w:r>
-        <w:rPr>
-          <w:rFonts w:hint="eastAsia"/>
-        </w:rPr>
-        <w:t>语法分析测试</w:t>
-      </w:r>
-    </w:p>
-    <w:p>
-      <w:pPr>
-        <w:pStyle w:val="4"/>
       </w:pPr>
       <w:r>
         <w:rPr>
@@ -638,6 +909,46 @@
     <w:p/>
     <w:p>
       <w:pPr>
+        <w:pStyle w:val="3"/>
+      </w:pPr>
+      <w:r>
+        <w:rPr>
+          <w:rFonts w:hint="eastAsia"/>
+        </w:rPr>
+        <w:t>2</w:t>
+      </w:r>
+      <w:r>
+        <w:t xml:space="preserve">.2. </w:t>
+      </w:r>
+      <w:r>
+        <w:rPr>
+          <w:rFonts w:hint="eastAsia"/>
+        </w:rPr>
+        <w:t>测试结果</w:t>
+      </w:r>
+    </w:p>
+    <w:p>
+      <w:pPr>
+        <w:pStyle w:val="3"/>
+      </w:pPr>
+      <w:r>
+        <w:rPr>
+          <w:rFonts w:hint="eastAsia"/>
+        </w:rPr>
+        <w:t>2</w:t>
+      </w:r>
+      <w:r>
+        <w:t xml:space="preserve">.3. </w:t>
+      </w:r>
+      <w:r>
+        <w:rPr>
+          <w:rFonts w:hint="eastAsia"/>
+        </w:rPr>
+        <w:t>测试分析</w:t>
+      </w:r>
+    </w:p>
+    <w:p>
+      <w:pPr>
         <w:pStyle w:val="4"/>
       </w:pPr>
       <w:r>
@@ -647,13 +958,27 @@
         <w:t>2</w:t>
       </w:r>
       <w:r>
-        <w:t xml:space="preserve">.2. </w:t>
-      </w:r>
-      <w:r>
-        <w:rPr>
-          <w:rFonts w:hint="eastAsia"/>
-        </w:rPr>
-        <w:t>测试结果</w:t>
+        <w:t xml:space="preserve">.3.1. </w:t>
+      </w:r>
+      <w:r>
+        <w:rPr>
+          <w:rFonts w:hint="eastAsia"/>
+        </w:rPr>
+        <w:t>化简文法</w:t>
+      </w:r>
+    </w:p>
+    <w:p>
+      <w:pPr>
+        <w:ind w:firstLineChars="200" w:firstLine="420"/>
+        <w:rPr>
+          <w:rFonts w:hint="eastAsia"/>
+        </w:rPr>
+      </w:pPr>
+      <w:r>
+        <w:rPr>
+          <w:rFonts w:hint="eastAsia"/>
+        </w:rPr>
+        <w:t>输入的文法规则本就不存在冗余，因此这个步骤没有改变测试数据，测试结果符合预期。</w:t>
       </w:r>
     </w:p>
     <w:p>
@@ -667,83 +992,287 @@
         <w:t>2</w:t>
       </w:r>
       <w:r>
-        <w:t xml:space="preserve">.3. </w:t>
-      </w:r>
-      <w:r>
-        <w:rPr>
-          <w:rFonts w:hint="eastAsia"/>
-        </w:rPr>
-        <w:t>测试分析</w:t>
-      </w:r>
-    </w:p>
-    <w:p>
-      <w:r>
-        <w:rPr>
-          <w:rFonts w:hint="eastAsia"/>
-        </w:rPr>
-        <w:t>在我第一次测试时，只得到了错误的结果：</w:t>
-      </w:r>
-    </w:p>
-    <w:p>
-      <w:r>
-        <w:rPr>
-          <w:noProof/>
-        </w:rPr>
-        <w:drawing>
-          <wp:inline distT="0" distB="0" distL="0" distR="0" wp14:anchorId="4029F56C" wp14:editId="24B909C7">
-            <wp:extent cx="1095528" cy="800212"/>
-            <wp:effectExtent l="0" t="0" r="9525" b="0"/>
-            <wp:docPr id="799944256" name="图片 1"/>
-            <wp:cNvGraphicFramePr>
-              <a:graphicFrameLocks xmlns:a="http://schemas.openxmlformats.org/drawingml/2006/main" noChangeAspect="1"/>
-            </wp:cNvGraphicFramePr>
-            <a:graphic xmlns:a="http://schemas.openxmlformats.org/drawingml/2006/main">
-              <a:graphicData uri="http://schemas.openxmlformats.org/drawingml/2006/picture">
-                <pic:pic xmlns:pic="http://schemas.openxmlformats.org/drawingml/2006/picture">
-                  <pic:nvPicPr>
-                    <pic:cNvPr id="799944256" name=""/>
-                    <pic:cNvPicPr/>
-                  </pic:nvPicPr>
-                  <pic:blipFill>
-                    <a:blip r:embed="rId10"/>
-                    <a:stretch>
-                      <a:fillRect/>
-                    </a:stretch>
-                  </pic:blipFill>
-                  <pic:spPr>
-                    <a:xfrm>
-                      <a:off x="0" y="0"/>
-                      <a:ext cx="1095528" cy="800212"/>
-                    </a:xfrm>
-                    <a:prstGeom prst="rect">
-                      <a:avLst/>
-                    </a:prstGeom>
-                  </pic:spPr>
-                </pic:pic>
-              </a:graphicData>
-            </a:graphic>
-          </wp:inline>
-        </w:drawing>
-      </w:r>
-    </w:p>
-    <w:p>
-      <w:r>
-        <w:rPr>
-          <w:rFonts w:hint="eastAsia"/>
-        </w:rPr>
-        <w:t>经检查，是文法规则有误，新增：</w:t>
-      </w:r>
-      <w:r>
-        <w:t>parameter</w:t>
-      </w:r>
-      <w:r>
-        <w:t xml:space="preserve"> -&gt; </w:t>
-      </w:r>
-      <w:proofErr w:type="spellStart"/>
-      <w:r>
-        <w:t>epslion</w:t>
-      </w:r>
-      <w:proofErr w:type="spellEnd"/>
+        <w:t xml:space="preserve">.3.2. </w:t>
+      </w:r>
+      <w:r>
+        <w:rPr>
+          <w:rFonts w:hint="eastAsia"/>
+        </w:rPr>
+        <w:t>消除直接左递归</w:t>
+      </w:r>
+    </w:p>
+    <w:tbl>
+      <w:tblPr>
+        <w:tblStyle w:val="a8"/>
+        <w:tblW w:w="0" w:type="auto"/>
+        <w:tblLook w:val="04A0" w:firstRow="1" w:lastRow="0" w:firstColumn="1" w:lastColumn="0" w:noHBand="0" w:noVBand="1"/>
+      </w:tblPr>
+      <w:tblGrid>
+        <w:gridCol w:w="2765"/>
+        <w:gridCol w:w="2765"/>
+        <w:gridCol w:w="2766"/>
+      </w:tblGrid>
+      <w:tr>
+        <w:tc>
+          <w:tcPr>
+            <w:tcW w:w="2765" w:type="dxa"/>
+            <w:shd w:val="clear" w:color="auto" w:fill="DEEAF6" w:themeFill="accent5" w:themeFillTint="33"/>
+          </w:tcPr>
+          <w:p>
+            <w:pPr>
+              <w:jc w:val="center"/>
+              <w:rPr>
+                <w:rFonts w:hint="eastAsia"/>
+              </w:rPr>
+            </w:pPr>
+            <w:r>
+              <w:rPr>
+                <w:rFonts w:hint="eastAsia"/>
+              </w:rPr>
+              <w:t>测试数据</w:t>
+            </w:r>
+          </w:p>
+        </w:tc>
+        <w:tc>
+          <w:tcPr>
+            <w:tcW w:w="2765" w:type="dxa"/>
+            <w:shd w:val="clear" w:color="auto" w:fill="DEEAF6" w:themeFill="accent5" w:themeFillTint="33"/>
+          </w:tcPr>
+          <w:p>
+            <w:pPr>
+              <w:jc w:val="center"/>
+              <w:rPr>
+                <w:rFonts w:hint="eastAsia"/>
+              </w:rPr>
+            </w:pPr>
+            <w:r>
+              <w:rPr>
+                <w:rFonts w:hint="eastAsia"/>
+              </w:rPr>
+              <w:t>预期结果</w:t>
+            </w:r>
+          </w:p>
+        </w:tc>
+        <w:tc>
+          <w:tcPr>
+            <w:tcW w:w="2766" w:type="dxa"/>
+            <w:shd w:val="clear" w:color="auto" w:fill="DEEAF6" w:themeFill="accent5" w:themeFillTint="33"/>
+          </w:tcPr>
+          <w:p>
+            <w:pPr>
+              <w:jc w:val="center"/>
+              <w:rPr>
+                <w:rFonts w:hint="eastAsia"/>
+              </w:rPr>
+            </w:pPr>
+            <w:r>
+              <w:rPr>
+                <w:rFonts w:hint="eastAsia"/>
+              </w:rPr>
+              <w:t>实际结果</w:t>
+            </w:r>
+          </w:p>
+        </w:tc>
+      </w:tr>
+      <w:tr>
+        <w:tc>
+          <w:tcPr>
+            <w:tcW w:w="2765" w:type="dxa"/>
+          </w:tcPr>
+          <w:p>
+            <w:pPr>
+              <w:rPr>
+                <w:rFonts w:hint="eastAsia"/>
+              </w:rPr>
+            </w:pPr>
+          </w:p>
+        </w:tc>
+        <w:tc>
+          <w:tcPr>
+            <w:tcW w:w="2765" w:type="dxa"/>
+          </w:tcPr>
+          <w:p>
+            <w:pPr>
+              <w:rPr>
+                <w:rFonts w:hint="eastAsia"/>
+              </w:rPr>
+            </w:pPr>
+          </w:p>
+        </w:tc>
+        <w:tc>
+          <w:tcPr>
+            <w:tcW w:w="2766" w:type="dxa"/>
+          </w:tcPr>
+          <w:p>
+            <w:pPr>
+              <w:rPr>
+                <w:rFonts w:hint="eastAsia"/>
+              </w:rPr>
+            </w:pPr>
+          </w:p>
+        </w:tc>
+      </w:tr>
+    </w:tbl>
+    <w:p>
+      <w:pPr>
+        <w:rPr>
+          <w:rFonts w:hint="eastAsia"/>
+        </w:rPr>
+      </w:pPr>
+    </w:p>
+    <w:p>
+      <w:pPr>
+        <w:pStyle w:val="4"/>
+      </w:pPr>
+      <w:r>
+        <w:rPr>
+          <w:rFonts w:hint="eastAsia"/>
+        </w:rPr>
+        <w:t>2</w:t>
+      </w:r>
+      <w:r>
+        <w:t xml:space="preserve">.3.3. </w:t>
+      </w:r>
+      <w:r>
+        <w:rPr>
+          <w:rFonts w:hint="eastAsia"/>
+        </w:rPr>
+        <w:t>消除间接左递归</w:t>
+      </w:r>
+    </w:p>
+    <w:p>
+      <w:pPr>
+        <w:rPr>
+          <w:rFonts w:hint="eastAsia"/>
+        </w:rPr>
+      </w:pPr>
+    </w:p>
+    <w:p>
+      <w:pPr>
+        <w:pStyle w:val="4"/>
+      </w:pPr>
+      <w:r>
+        <w:rPr>
+          <w:rFonts w:hint="eastAsia"/>
+        </w:rPr>
+        <w:t>2</w:t>
+      </w:r>
+      <w:r>
+        <w:t xml:space="preserve">.3.4. </w:t>
+      </w:r>
+      <w:r>
+        <w:rPr>
+          <w:rFonts w:hint="eastAsia"/>
+        </w:rPr>
+        <w:t>消除直接左公因子</w:t>
+      </w:r>
+    </w:p>
+    <w:p>
+      <w:pPr>
+        <w:rPr>
+          <w:rFonts w:hint="eastAsia"/>
+        </w:rPr>
+      </w:pPr>
+    </w:p>
+    <w:p>
+      <w:pPr>
+        <w:pStyle w:val="4"/>
+        <w:rPr>
+          <w:rFonts w:hint="eastAsia"/>
+        </w:rPr>
+      </w:pPr>
+      <w:r>
+        <w:rPr>
+          <w:rFonts w:hint="eastAsia"/>
+        </w:rPr>
+        <w:t>2</w:t>
+      </w:r>
+      <w:r>
+        <w:t xml:space="preserve">.3.5. </w:t>
+      </w:r>
+      <w:r>
+        <w:rPr>
+          <w:rFonts w:hint="eastAsia"/>
+        </w:rPr>
+        <w:t>消除间接左公因子</w:t>
+      </w:r>
+    </w:p>
+    <w:p>
+      <w:pPr>
+        <w:pStyle w:val="4"/>
+      </w:pPr>
+      <w:r>
+        <w:rPr>
+          <w:rFonts w:hint="eastAsia"/>
+        </w:rPr>
+        <w:t>2</w:t>
+      </w:r>
+      <w:r>
+        <w:t xml:space="preserve">.3.8. </w:t>
+      </w:r>
+      <w:r>
+        <w:rPr>
+          <w:rFonts w:hint="eastAsia"/>
+        </w:rPr>
+        <w:t>产生语法树</w:t>
+      </w:r>
+    </w:p>
+    <w:p>
+      <w:r>
+        <w:tab/>
+      </w:r>
+      <w:r>
+        <w:rPr>
+          <w:rFonts w:hint="eastAsia"/>
+        </w:rPr>
+        <w:t>这一步同时验证了产生</w:t>
+      </w:r>
+      <w:r>
+        <w:rPr>
+          <w:rFonts w:hint="eastAsia"/>
+        </w:rPr>
+        <w:t>first</w:t>
+      </w:r>
+      <w:r>
+        <w:rPr>
+          <w:rFonts w:hint="eastAsia"/>
+        </w:rPr>
+        <w:t>集和</w:t>
+      </w:r>
+      <w:r>
+        <w:rPr>
+          <w:rFonts w:hint="eastAsia"/>
+        </w:rPr>
+        <w:t>follow</w:t>
+      </w:r>
+      <w:r>
+        <w:rPr>
+          <w:rFonts w:hint="eastAsia"/>
+        </w:rPr>
+        <w:t>集和</w:t>
+      </w:r>
+      <w:r>
+        <w:rPr>
+          <w:rFonts w:hint="eastAsia"/>
+        </w:rPr>
+        <w:t>L</w:t>
+      </w:r>
+      <w:r>
+        <w:t>L1</w:t>
+      </w:r>
+      <w:r>
+        <w:rPr>
+          <w:rFonts w:hint="eastAsia"/>
+        </w:rPr>
+        <w:t>分析表。</w:t>
+      </w:r>
+    </w:p>
+    <w:p>
+      <w:pPr>
+        <w:rPr>
+          <w:rFonts w:hint="eastAsia"/>
+        </w:rPr>
+      </w:pPr>
     </w:p>
     <w:p>
       <w:pPr>
@@ -778,7 +1307,6 @@
         <w:rPr>
           <w:rFonts w:hint="eastAsia"/>
         </w:rPr>
-        <w:lastRenderedPageBreak/>
         <w:t>六、项目自评</w:t>
       </w:r>
     </w:p>

--- a/ComprehensiveExp3/项目3.docx
+++ b/ComprehensiveExp3/项目3.docx
@@ -406,7 +406,15 @@
           </w:p>
           <w:p>
             <w:r>
-              <w:t>(_|letter)(_|</w:t>
+              <w:t>(_|</w:t>
+            </w:r>
+            <w:proofErr w:type="gramStart"/>
+            <w:r>
+              <w:t>letter)(</w:t>
+            </w:r>
+            <w:proofErr w:type="gramEnd"/>
+            <w:r>
+              <w:t>_|</w:t>
             </w:r>
             <w:proofErr w:type="spellStart"/>
             <w:r>
@@ -425,7 +433,15 @@
           </w:p>
           <w:p>
             <w:r>
-              <w:t>(digit)(digit)*(\.(digit)(digit)*)?</w:t>
+              <w:t>(digit)(digit)*(</w:t>
+            </w:r>
+            <w:proofErr w:type="gramStart"/>
+            <w:r>
+              <w:t>\.(</w:t>
+            </w:r>
+            <w:proofErr w:type="gramEnd"/>
+            <w:r>
+              <w:t>digit)(digit)*)?</w:t>
             </w:r>
           </w:p>
           <w:p/>
@@ -468,10 +484,7 @@
       </w:r>
       <w:proofErr w:type="spellEnd"/>
       <w:r>
-        <w:t>\</w:t>
-      </w:r>
-      <w:r>
-        <w:t>SAMPLE2</w:t>
+        <w:t>\SAMPLE2</w:t>
       </w:r>
       <w:r>
         <w:t>.txt</w:t>
@@ -508,7 +521,15 @@
           </w:p>
           <w:p>
             <w:r>
-              <w:t>int main()</w:t>
+              <w:t xml:space="preserve">int </w:t>
+            </w:r>
+            <w:proofErr w:type="gramStart"/>
+            <w:r>
+              <w:t>main(</w:t>
+            </w:r>
+            <w:proofErr w:type="gramEnd"/>
+            <w:r>
+              <w:t>)</w:t>
             </w:r>
           </w:p>
           <w:p>
@@ -518,10 +539,7 @@
           </w:p>
           <w:p>
             <w:r>
-              <w:t xml:space="preserve">    float </w:t>
-            </w:r>
-            <w:r>
-              <w:t>_</w:t>
+              <w:t xml:space="preserve">    float _</w:t>
             </w:r>
             <w:proofErr w:type="spellStart"/>
             <w:r>
@@ -542,10 +560,7 @@
             </w:r>
             <w:proofErr w:type="spellEnd"/>
             <w:r>
-              <w:t xml:space="preserve"> &lt;&lt; </w:t>
-            </w:r>
-            <w:r>
-              <w:t>_</w:t>
+              <w:t xml:space="preserve"> &lt;&lt; _</w:t>
             </w:r>
             <w:proofErr w:type="spellStart"/>
             <w:r>
@@ -590,27 +605,133 @@
         <w:t>测试结果</w:t>
       </w:r>
     </w:p>
+    <w:p>
+      <w:r>
+        <w:rPr>
+          <w:noProof/>
+        </w:rPr>
+        <w:drawing>
+          <wp:inline distT="0" distB="0" distL="0" distR="0" wp14:anchorId="75B0E85D" wp14:editId="0CD1C67E">
+            <wp:extent cx="5274310" cy="3239135"/>
+            <wp:effectExtent l="0" t="0" r="2540" b="0"/>
+            <wp:docPr id="1033515822" name="图片 1"/>
+            <wp:cNvGraphicFramePr>
+              <a:graphicFrameLocks xmlns:a="http://schemas.openxmlformats.org/drawingml/2006/main" noChangeAspect="1"/>
+            </wp:cNvGraphicFramePr>
+            <a:graphic xmlns:a="http://schemas.openxmlformats.org/drawingml/2006/main">
+              <a:graphicData uri="http://schemas.openxmlformats.org/drawingml/2006/picture">
+                <pic:pic xmlns:pic="http://schemas.openxmlformats.org/drawingml/2006/picture">
+                  <pic:nvPicPr>
+                    <pic:cNvPr id="1033515822" name=""/>
+                    <pic:cNvPicPr/>
+                  </pic:nvPicPr>
+                  <pic:blipFill>
+                    <a:blip r:embed="rId10"/>
+                    <a:stretch>
+                      <a:fillRect/>
+                    </a:stretch>
+                  </pic:blipFill>
+                  <pic:spPr>
+                    <a:xfrm>
+                      <a:off x="0" y="0"/>
+                      <a:ext cx="5274310" cy="3239135"/>
+                    </a:xfrm>
+                    <a:prstGeom prst="rect">
+                      <a:avLst/>
+                    </a:prstGeom>
+                  </pic:spPr>
+                </pic:pic>
+              </a:graphicData>
+            </a:graphic>
+          </wp:inline>
+        </w:drawing>
+      </w:r>
+    </w:p>
+    <w:p>
+      <w:pPr>
+        <w:rPr>
+          <w:rFonts w:hint="eastAsia"/>
+        </w:rPr>
+      </w:pPr>
+    </w:p>
+    <w:p>
+      <w:pPr>
+        <w:pStyle w:val="3"/>
+      </w:pPr>
+      <w:r>
+        <w:rPr>
+          <w:rFonts w:hint="eastAsia"/>
+        </w:rPr>
+        <w:t>1</w:t>
+      </w:r>
+      <w:r>
+        <w:t xml:space="preserve">.3. </w:t>
+      </w:r>
+      <w:r>
+        <w:rPr>
+          <w:rFonts w:hint="eastAsia"/>
+        </w:rPr>
+        <w:t>测试分析</w:t>
+      </w:r>
+    </w:p>
+    <w:p>
+      <w:pPr>
+        <w:pStyle w:val="4"/>
+      </w:pPr>
+      <w:r>
+        <w:rPr>
+          <w:rFonts w:hint="eastAsia"/>
+        </w:rPr>
+        <w:t>1</w:t>
+      </w:r>
+      <w:r>
+        <w:t xml:space="preserve">.3.1. </w:t>
+      </w:r>
+      <w:r>
+        <w:rPr>
+          <w:rFonts w:hint="eastAsia"/>
+        </w:rPr>
+        <w:t>检查最小</w:t>
+      </w:r>
+      <w:r>
+        <w:rPr>
+          <w:rFonts w:hint="eastAsia"/>
+        </w:rPr>
+        <w:t>D</w:t>
+      </w:r>
+      <w:r>
+        <w:t>FA</w:t>
+      </w:r>
+      <w:r>
+        <w:rPr>
+          <w:rFonts w:hint="eastAsia"/>
+        </w:rPr>
+        <w:t>生成结果</w:t>
+      </w:r>
+    </w:p>
     <w:p/>
     <w:p>
       <w:pPr>
-        <w:pStyle w:val="3"/>
-      </w:pPr>
-      <w:r>
-        <w:rPr>
-          <w:rFonts w:hint="eastAsia"/>
-        </w:rPr>
+        <w:pStyle w:val="4"/>
+      </w:pPr>
+      <w:r>
+        <w:rPr>
+          <w:rFonts w:hint="eastAsia"/>
+        </w:rPr>
+        <w:lastRenderedPageBreak/>
         <w:t>1</w:t>
       </w:r>
       <w:r>
-        <w:t xml:space="preserve">.3. </w:t>
-      </w:r>
-      <w:r>
-        <w:rPr>
-          <w:rFonts w:hint="eastAsia"/>
-        </w:rPr>
-        <w:t>测试分析</w:t>
-      </w:r>
-    </w:p>
+        <w:t xml:space="preserve">.3.2. </w:t>
+      </w:r>
+      <w:r>
+        <w:rPr>
+          <w:rFonts w:hint="eastAsia"/>
+        </w:rPr>
+        <w:t>判断注释</w:t>
+      </w:r>
+    </w:p>
+    <w:p/>
     <w:p>
       <w:pPr>
         <w:pStyle w:val="4"/>
@@ -622,28 +743,13 @@
         <w:t>1</w:t>
       </w:r>
       <w:r>
-        <w:t xml:space="preserve">.3.1. </w:t>
-      </w:r>
-      <w:r>
-        <w:rPr>
-          <w:rFonts w:hint="eastAsia"/>
-        </w:rPr>
-        <w:t>检查最小</w:t>
-      </w:r>
-      <w:r>
-        <w:rPr>
-          <w:rFonts w:hint="eastAsia"/>
-        </w:rPr>
-        <w:t>D</w:t>
-      </w:r>
-      <w:r>
-        <w:t>FA</w:t>
-      </w:r>
-      <w:r>
-        <w:rPr>
-          <w:rFonts w:hint="eastAsia"/>
-        </w:rPr>
-        <w:t>生成结果</w:t>
+        <w:t xml:space="preserve">.3.3 </w:t>
+      </w:r>
+      <w:r>
+        <w:rPr>
+          <w:rFonts w:hint="eastAsia"/>
+        </w:rPr>
+        <w:t>判断标识符</w:t>
       </w:r>
     </w:p>
     <w:p/>
@@ -658,22 +764,16 @@
         <w:t>1</w:t>
       </w:r>
       <w:r>
-        <w:t xml:space="preserve">.3.2. </w:t>
-      </w:r>
-      <w:r>
-        <w:rPr>
-          <w:rFonts w:hint="eastAsia"/>
-        </w:rPr>
-        <w:t>判断注释</w:t>
-      </w:r>
-    </w:p>
-    <w:p>
-      <w:pPr>
-        <w:rPr>
-          <w:rFonts w:hint="eastAsia"/>
-        </w:rPr>
-      </w:pPr>
-    </w:p>
+        <w:t xml:space="preserve">.3.4. </w:t>
+      </w:r>
+      <w:r>
+        <w:rPr>
+          <w:rFonts w:hint="eastAsia"/>
+        </w:rPr>
+        <w:t>判断数字</w:t>
+      </w:r>
+    </w:p>
+    <w:p/>
     <w:p>
       <w:pPr>
         <w:pStyle w:val="4"/>
@@ -685,22 +785,19 @@
         <w:t>1</w:t>
       </w:r>
       <w:r>
-        <w:t xml:space="preserve">.3.3 </w:t>
-      </w:r>
-      <w:r>
-        <w:rPr>
-          <w:rFonts w:hint="eastAsia"/>
-        </w:rPr>
-        <w:t>判断标识符</w:t>
+        <w:t xml:space="preserve">.3.5. </w:t>
+      </w:r>
+      <w:r>
+        <w:rPr>
+          <w:rFonts w:hint="eastAsia"/>
+        </w:rPr>
+        <w:t>判断关键字</w:t>
       </w:r>
     </w:p>
     <w:p/>
     <w:p>
       <w:pPr>
         <w:pStyle w:val="4"/>
-        <w:rPr>
-          <w:rFonts w:hint="eastAsia"/>
-        </w:rPr>
       </w:pPr>
       <w:r>
         <w:rPr>
@@ -709,70 +806,16 @@
         <w:t>1</w:t>
       </w:r>
       <w:r>
-        <w:t xml:space="preserve">.3.4. </w:t>
-      </w:r>
-      <w:r>
-        <w:rPr>
-          <w:rFonts w:hint="eastAsia"/>
-        </w:rPr>
-        <w:t>判断数字</w:t>
+        <w:t xml:space="preserve">.3.6. </w:t>
+      </w:r>
+      <w:r>
+        <w:rPr>
+          <w:rFonts w:hint="eastAsia"/>
+        </w:rPr>
+        <w:t>判断运算符</w:t>
       </w:r>
     </w:p>
     <w:p/>
-    <w:p>
-      <w:pPr>
-        <w:pStyle w:val="4"/>
-      </w:pPr>
-      <w:r>
-        <w:rPr>
-          <w:rFonts w:hint="eastAsia"/>
-        </w:rPr>
-        <w:t>1</w:t>
-      </w:r>
-      <w:r>
-        <w:t>.3.</w:t>
-      </w:r>
-      <w:r>
-        <w:t>5.</w:t>
-      </w:r>
-      <w:r>
-        <w:t xml:space="preserve"> </w:t>
-      </w:r>
-      <w:r>
-        <w:rPr>
-          <w:rFonts w:hint="eastAsia"/>
-        </w:rPr>
-        <w:t>判断关键字</w:t>
-      </w:r>
-    </w:p>
-    <w:p/>
-    <w:p>
-      <w:pPr>
-        <w:pStyle w:val="4"/>
-      </w:pPr>
-      <w:r>
-        <w:rPr>
-          <w:rFonts w:hint="eastAsia"/>
-        </w:rPr>
-        <w:t>1</w:t>
-      </w:r>
-      <w:r>
-        <w:t xml:space="preserve">.3.6. </w:t>
-      </w:r>
-      <w:r>
-        <w:rPr>
-          <w:rFonts w:hint="eastAsia"/>
-        </w:rPr>
-        <w:t>判断运算符</w:t>
-      </w:r>
-    </w:p>
-    <w:p>
-      <w:pPr>
-        <w:rPr>
-          <w:rFonts w:hint="eastAsia"/>
-        </w:rPr>
-      </w:pPr>
-    </w:p>
     <w:p>
       <w:pPr>
         <w:pStyle w:val="2"/>
@@ -970,9 +1013,6 @@
     <w:p>
       <w:pPr>
         <w:ind w:firstLineChars="200" w:firstLine="420"/>
-        <w:rPr>
-          <w:rFonts w:hint="eastAsia"/>
-        </w:rPr>
       </w:pPr>
       <w:r>
         <w:rPr>
@@ -1021,9 +1061,6 @@
           <w:p>
             <w:pPr>
               <w:jc w:val="center"/>
-              <w:rPr>
-                <w:rFonts w:hint="eastAsia"/>
-              </w:rPr>
             </w:pPr>
             <w:r>
               <w:rPr>
@@ -1041,9 +1078,6 @@
           <w:p>
             <w:pPr>
               <w:jc w:val="center"/>
-              <w:rPr>
-                <w:rFonts w:hint="eastAsia"/>
-              </w:rPr>
             </w:pPr>
             <w:r>
               <w:rPr>
@@ -1061,9 +1095,6 @@
           <w:p>
             <w:pPr>
               <w:jc w:val="center"/>
-              <w:rPr>
-                <w:rFonts w:hint="eastAsia"/>
-              </w:rPr>
             </w:pPr>
             <w:r>
               <w:rPr>
@@ -1079,47 +1110,23 @@
           <w:tcPr>
             <w:tcW w:w="2765" w:type="dxa"/>
           </w:tcPr>
-          <w:p>
-            <w:pPr>
-              <w:rPr>
-                <w:rFonts w:hint="eastAsia"/>
-              </w:rPr>
-            </w:pPr>
-          </w:p>
+          <w:p/>
         </w:tc>
         <w:tc>
           <w:tcPr>
             <w:tcW w:w="2765" w:type="dxa"/>
           </w:tcPr>
-          <w:p>
-            <w:pPr>
-              <w:rPr>
-                <w:rFonts w:hint="eastAsia"/>
-              </w:rPr>
-            </w:pPr>
-          </w:p>
+          <w:p/>
         </w:tc>
         <w:tc>
           <w:tcPr>
             <w:tcW w:w="2766" w:type="dxa"/>
           </w:tcPr>
-          <w:p>
-            <w:pPr>
-              <w:rPr>
-                <w:rFonts w:hint="eastAsia"/>
-              </w:rPr>
-            </w:pPr>
-          </w:p>
+          <w:p/>
         </w:tc>
       </w:tr>
     </w:tbl>
-    <w:p>
-      <w:pPr>
-        <w:rPr>
-          <w:rFonts w:hint="eastAsia"/>
-        </w:rPr>
-      </w:pPr>
-    </w:p>
+    <w:p/>
     <w:p>
       <w:pPr>
         <w:pStyle w:val="4"/>
@@ -1140,13 +1147,7 @@
         <w:t>消除间接左递归</w:t>
       </w:r>
     </w:p>
-    <w:p>
-      <w:pPr>
-        <w:rPr>
-          <w:rFonts w:hint="eastAsia"/>
-        </w:rPr>
-      </w:pPr>
-    </w:p>
+    <w:p/>
     <w:p>
       <w:pPr>
         <w:pStyle w:val="4"/>
@@ -1167,24 +1168,16 @@
         <w:t>消除直接左公因子</w:t>
       </w:r>
     </w:p>
-    <w:p>
-      <w:pPr>
-        <w:rPr>
-          <w:rFonts w:hint="eastAsia"/>
-        </w:rPr>
-      </w:pPr>
-    </w:p>
+    <w:p/>
     <w:p>
       <w:pPr>
         <w:pStyle w:val="4"/>
-        <w:rPr>
-          <w:rFonts w:hint="eastAsia"/>
-        </w:rPr>
-      </w:pPr>
-      <w:r>
-        <w:rPr>
-          <w:rFonts w:hint="eastAsia"/>
-        </w:rPr>
+      </w:pPr>
+      <w:r>
+        <w:rPr>
+          <w:rFonts w:hint="eastAsia"/>
+        </w:rPr>
+        <w:lastRenderedPageBreak/>
         <w:t>2</w:t>
       </w:r>
       <w:r>
@@ -1267,13 +1260,7 @@
         <w:t>分析表。</w:t>
       </w:r>
     </w:p>
-    <w:p>
-      <w:pPr>
-        <w:rPr>
-          <w:rFonts w:hint="eastAsia"/>
-        </w:rPr>
-      </w:pPr>
-    </w:p>
+    <w:p/>
     <w:p>
       <w:pPr>
         <w:pStyle w:val="1"/>
